--- a/法令ファイル/栄養士法/栄養士法（昭和二十二年法律第二百四十五号）.docx
+++ b/法令ファイル/栄養士法/栄養士法（昭和二十二年法律第二百四十五号）.docx
@@ -104,35 +104,23 @@
     </w:p>
     <w:p>
       <w:pPr>
-        <w:pStyle w:val="Heading6"/>
+        <w:pStyle w:val="ListBullet"/>
         <w:ind w:left="880"/>
       </w:pPr>
       <w:r>
         <w:t>一</w:t>
-      </w:r>
-    </w:p>
-    <w:p>
-      <w:pPr>
-        <w:ind w:left="880"/>
-      </w:pPr>
-      <w:r>
+        <w:br/>
         <w:t>罰金以上の刑に処せられた者</w:t>
       </w:r>
     </w:p>
     <w:p>
       <w:pPr>
-        <w:pStyle w:val="Heading6"/>
+        <w:pStyle w:val="ListBullet"/>
         <w:ind w:left="880"/>
       </w:pPr>
       <w:r>
         <w:t>二</w:t>
-      </w:r>
-    </w:p>
-    <w:p>
-      <w:pPr>
-        <w:ind w:left="880"/>
-      </w:pPr>
-      <w:r>
+        <w:br/>
         <w:t>前号に該当する者を除くほか、第一条に規定する業務に関し犯罪又は不正の行為があつた者</w:t>
       </w:r>
     </w:p>
@@ -322,69 +310,45 @@
     </w:p>
     <w:p>
       <w:pPr>
-        <w:pStyle w:val="Heading6"/>
+        <w:pStyle w:val="ListBullet"/>
         <w:ind w:left="880"/>
       </w:pPr>
       <w:r>
         <w:t>一</w:t>
-      </w:r>
-    </w:p>
-    <w:p>
-      <w:pPr>
-        <w:ind w:left="880"/>
-      </w:pPr>
-      <w:r>
+        <w:br/>
         <w:t>修業年限が二年である養成施設を卒業して栄養士の免許を受けた後厚生労働省令で定める施設において三年以上栄養の指導に従事した者</w:t>
       </w:r>
     </w:p>
     <w:p>
       <w:pPr>
-        <w:pStyle w:val="Heading6"/>
+        <w:pStyle w:val="ListBullet"/>
         <w:ind w:left="880"/>
       </w:pPr>
       <w:r>
         <w:t>二</w:t>
-      </w:r>
-    </w:p>
-    <w:p>
-      <w:pPr>
-        <w:ind w:left="880"/>
-      </w:pPr>
-      <w:r>
+        <w:br/>
         <w:t>修業年限が三年である養成施設を卒業して栄養士の免許を受けた後厚生労働省令で定める施設において二年以上栄養の指導に従事した者</w:t>
       </w:r>
     </w:p>
     <w:p>
       <w:pPr>
-        <w:pStyle w:val="Heading6"/>
+        <w:pStyle w:val="ListBullet"/>
         <w:ind w:left="880"/>
       </w:pPr>
       <w:r>
         <w:t>三</w:t>
-      </w:r>
-    </w:p>
-    <w:p>
-      <w:pPr>
-        <w:ind w:left="880"/>
-      </w:pPr>
-      <w:r>
+        <w:br/>
         <w:t>修業年限が四年である養成施設を卒業して栄養士の免許を受けた後厚生労働省令で定める施設において一年以上栄養の指導に従事した者</w:t>
       </w:r>
     </w:p>
     <w:p>
       <w:pPr>
-        <w:pStyle w:val="Heading6"/>
+        <w:pStyle w:val="ListBullet"/>
         <w:ind w:left="880"/>
       </w:pPr>
       <w:r>
         <w:t>四</w:t>
-      </w:r>
-    </w:p>
-    <w:p>
-      <w:pPr>
-        <w:ind w:left="880"/>
-      </w:pPr>
-      <w:r>
+        <w:br/>
         <w:t>修業年限が四年である養成施設であつて、学校（学校教育法第一条の学校並びに同条の学校の設置者が設置している同法第百二十四条の専修学校及び同法第百三十四条の各種学校をいう。以下この号において同じ。）であるものにあつては文部科学大臣及び厚生労働大臣が、学校以外のものにあつては厚生労働大臣が、政令で定める基準により指定したもの（以下「管理栄養士養成施設」という。）を卒業した者</w:t>
       </w:r>
     </w:p>
@@ -399,6 +363,8 @@
     <w:p>
       <w:r>
         <w:t>管理栄養士国家試験に関して不正の行為があつた場合には、当該不正行為に関係のある者について、その受験を停止させ、又はその試験を無効とすることができる。</w:t>
+        <w:br/>
+        <w:t>この場合においては、なお、その者について、期間を定めて管理栄養士国家試験を受けることを許さないことができる。</w:t>
       </w:r>
     </w:p>
     <w:p>
@@ -541,69 +507,45 @@
     </w:p>
     <w:p>
       <w:pPr>
-        <w:pStyle w:val="Heading6"/>
+        <w:pStyle w:val="ListBullet"/>
         <w:ind w:left="880"/>
       </w:pPr>
       <w:r>
         <w:t>一</w:t>
-      </w:r>
-    </w:p>
-    <w:p>
-      <w:pPr>
-        <w:ind w:left="880"/>
-      </w:pPr>
-      <w:r>
+        <w:br/>
         <w:t>第五条第一項の規定により栄養士の名称の使用の停止を命ぜられた者で、当該停止を命ぜられた期間中に、栄養士の名称を使用して第一条第一項に規定する業務を行つたもの</w:t>
       </w:r>
     </w:p>
     <w:p>
       <w:pPr>
-        <w:pStyle w:val="Heading6"/>
+        <w:pStyle w:val="ListBullet"/>
         <w:ind w:left="880"/>
       </w:pPr>
       <w:r>
         <w:t>二</w:t>
-      </w:r>
-    </w:p>
-    <w:p>
-      <w:pPr>
-        <w:ind w:left="880"/>
-      </w:pPr>
-      <w:r>
+        <w:br/>
         <w:t>第五条第二項の規定により管理栄養士の名称の使用の停止を命ぜられた者で、当該停止を命ぜられた期間中に、管理栄養士の名称を使用して第一条第二項に規定する業務を行つたもの</w:t>
       </w:r>
     </w:p>
     <w:p>
       <w:pPr>
-        <w:pStyle w:val="Heading6"/>
+        <w:pStyle w:val="ListBullet"/>
         <w:ind w:left="880"/>
       </w:pPr>
       <w:r>
         <w:t>三</w:t>
-      </w:r>
-    </w:p>
-    <w:p>
-      <w:pPr>
-        <w:ind w:left="880"/>
-      </w:pPr>
-      <w:r>
+        <w:br/>
         <w:t>第六条第一項の規定に違反して、栄養士又はこれに類似する名称を用いて第一条第一項に規定する業務を行つた者</w:t>
       </w:r>
     </w:p>
     <w:p>
       <w:pPr>
-        <w:pStyle w:val="Heading6"/>
+        <w:pStyle w:val="ListBullet"/>
         <w:ind w:left="880"/>
       </w:pPr>
       <w:r>
         <w:t>四</w:t>
-      </w:r>
-    </w:p>
-    <w:p>
-      <w:pPr>
-        <w:ind w:left="880"/>
-      </w:pPr>
-      <w:r>
+        <w:br/>
         <w:t>第六条第二項の規定に違反して、管理栄養士又はこれに類似する名称を用いて第一条第二項に規定する業務を行つた者</w:t>
       </w:r>
     </w:p>
@@ -682,10 +624,22 @@
         <w:pStyle w:val="Heading1"/>
       </w:pPr>
       <w:r>
-        <w:t>附　則（昭和二五年三月二七日法律第一七号）</w:t>
+        <w:t>附則（昭和二五年三月二七日法律第一七号）</w:t>
       </w:r>
     </w:p>
     <w:p>
+      <w:pPr>
+        <w:pStyle w:val="Heading5"/>
+        <w:ind w:left="440"/>
+      </w:pPr>
+      <w:r>
+        <w:t>１</w:t>
+      </w:r>
+    </w:p>
+    <w:p>
+      <w:pPr>
+        <w:ind w:left="440"/>
+      </w:pPr>
       <w:r>
         <w:t>この法律は、昭和二十五年四月一日から施行する。</w:t>
       </w:r>
@@ -700,10 +654,22 @@
         <w:pStyle w:val="Heading1"/>
       </w:pPr>
       <w:r>
-        <w:t>附　則（昭和二八年八月一五日法律第二一三号）</w:t>
+        <w:t>附則（昭和二八年八月一五日法律第二一三号）</w:t>
       </w:r>
     </w:p>
     <w:p>
+      <w:pPr>
+        <w:pStyle w:val="Heading5"/>
+        <w:ind w:left="440"/>
+      </w:pPr>
+      <w:r>
+        <w:t>１</w:t>
+      </w:r>
+    </w:p>
+    <w:p>
+      <w:pPr>
+        <w:ind w:left="440"/>
+      </w:pPr>
       <w:r>
         <w:t>この法律は、昭和二十八年九月一日から施行する。</w:t>
       </w:r>
@@ -735,10 +701,22 @@
         <w:pStyle w:val="Heading1"/>
       </w:pPr>
       <w:r>
-        <w:t>附　則（昭和三七年九月一三日法律第一五八号）</w:t>
+        <w:t>附則（昭和三七年九月一三日法律第一五八号）</w:t>
       </w:r>
     </w:p>
     <w:p>
+      <w:pPr>
+        <w:pStyle w:val="Heading5"/>
+        <w:ind w:left="440"/>
+      </w:pPr>
+      <w:r>
+        <w:t>１</w:t>
+      </w:r>
+    </w:p>
+    <w:p>
+      <w:pPr>
+        <w:ind w:left="440"/>
+      </w:pPr>
       <w:r>
         <w:t>この法律のうち第一条並びに附則第二項から第四項まで及び第六項の規定は昭和三十八年四月一日から、第二条及び附則第五項の規定は昭和三十九年四月一日から施行する。</w:t>
       </w:r>
@@ -762,52 +740,34 @@
     </w:p>
     <w:p>
       <w:pPr>
-        <w:pStyle w:val="Heading6"/>
+        <w:pStyle w:val="ListBullet"/>
         <w:ind w:left="880"/>
       </w:pPr>
       <w:r>
         <w:t>一</w:t>
-      </w:r>
-    </w:p>
-    <w:p>
-      <w:pPr>
-        <w:ind w:left="880"/>
-      </w:pPr>
-      <w:r>
+        <w:br/>
         <w:t>栄養士の免許を受けている者</w:t>
       </w:r>
     </w:p>
     <w:p>
       <w:pPr>
-        <w:pStyle w:val="Heading6"/>
+        <w:pStyle w:val="ListBullet"/>
         <w:ind w:left="880"/>
       </w:pPr>
       <w:r>
         <w:t>二</w:t>
-      </w:r>
-    </w:p>
-    <w:p>
-      <w:pPr>
-        <w:ind w:left="880"/>
-      </w:pPr>
-      <w:r>
+        <w:br/>
         <w:t>栄養士の免許を受ける資格を有する者</w:t>
       </w:r>
     </w:p>
     <w:p>
       <w:pPr>
-        <w:pStyle w:val="Heading6"/>
+        <w:pStyle w:val="ListBullet"/>
         <w:ind w:left="880"/>
       </w:pPr>
       <w:r>
         <w:t>三</w:t>
-      </w:r>
-    </w:p>
-    <w:p>
-      <w:pPr>
-        <w:ind w:left="880"/>
-      </w:pPr>
-      <w:r>
+        <w:br/>
         <w:t>栄養士法第二条第一項第一号に規定する養成施設において修業中の者</w:t>
       </w:r>
     </w:p>
@@ -855,12 +815,14 @@
         <w:pStyle w:val="Heading1"/>
       </w:pPr>
       <w:r>
-        <w:t>附　則（昭和四四年六月二五日法律第五一号）</w:t>
+        <w:t>附則（昭和四四年六月二五日法律第五一号）</w:t>
       </w:r>
     </w:p>
     <w:p>
       <w:r>
         <w:t>この法律は、公布の日から施行する。</w:t>
+        <w:br/>
+        <w:t>ただし、第一条中厚生省設置法第二十九条第一項の表薬剤師試験審議会の項を削る改正規定並びに第十条及び第十一条の規定は昭和四十四年九月一日から、第一条中厚生省設置法第二十九条第一項の表栄養審議会の項の改正規定、同表中医師試験研修審議会の項を改める改正規定並びに同表歯科医師試験審議会、保健婦助産婦看護婦審議会及び理学療法士作業療法士審議会の項を削る改正規定並びに同法第三十六条の七第三号にただし書を加える改正規定及び同法第三十六条の八に一号を加える改正規定並びに第二条から第九条までの規定は昭和四十四年十一月一日から施行する。</w:t>
       </w:r>
     </w:p>
     <w:p>
@@ -873,7 +835,7 @@
         <w:pStyle w:val="Heading1"/>
       </w:pPr>
       <w:r>
-        <w:t>附　則（昭和六〇年六月二五日法律第七三号）</w:t>
+        <w:t>附則（昭和六〇年六月二五日法律第七三号）</w:t>
       </w:r>
     </w:p>
     <w:p>
@@ -1118,7 +1080,7 @@
         <w:pStyle w:val="Heading1"/>
       </w:pPr>
       <w:r>
-        <w:t>附　則（平成五年六月一八日法律第七四号）</w:t>
+        <w:t>附則（平成五年六月一八日法律第七四号）</w:t>
       </w:r>
     </w:p>
     <w:p>
@@ -1144,7 +1106,7 @@
         <w:pStyle w:val="Heading1"/>
       </w:pPr>
       <w:r>
-        <w:t>附　則（平成一一年一二月二二日法律第一六〇号）</w:t>
+        <w:t>附則（平成一一年一二月二二日法律第一六〇号）</w:t>
       </w:r>
     </w:p>
     <w:p>
@@ -1158,23 +1120,23 @@
     <w:p>
       <w:r>
         <w:t>この法律（第二条及び第三条を除く。）は、平成十三年一月六日から施行する。</w:t>
+        <w:br/>
+        <w:t>ただし、次の各号に掲げる規定は、当該各号に定める日から施行する。</w:t>
       </w:r>
     </w:p>
     <w:p>
       <w:pPr>
-        <w:pStyle w:val="Heading6"/>
+        <w:pStyle w:val="ListBullet"/>
         <w:ind w:left="880"/>
       </w:pPr>
       <w:r>
         <w:t>一</w:t>
-      </w:r>
-    </w:p>
-    <w:p>
-      <w:pPr>
-        <w:ind w:left="880"/>
-      </w:pPr>
-      <w:r>
+        <w:br/>
         <w:t>第九百九十五条（核原料物質、核燃料物質及び原子炉の規制に関する法律の一部を改正する法律附則の改正規定に係る部分に限る。）、第千三百五条、第千三百六条、第千三百二十四条第二項、第千三百二十六条第二項及び第千三百四十四条の規定</w:t>
+        <w:br/>
+        <w:br/>
+        <w:br/>
+        <w:t>公布の日</w:t>
       </w:r>
     </w:p>
     <w:p>
@@ -1187,7 +1149,7 @@
         <w:pStyle w:val="Heading1"/>
       </w:pPr>
       <w:r>
-        <w:t>附　則（平成一二年四月七日法律第三八号）</w:t>
+        <w:t>附則（平成一二年四月七日法律第三八号）</w:t>
       </w:r>
     </w:p>
     <w:p>
@@ -1342,7 +1304,7 @@
         <w:pStyle w:val="Heading1"/>
       </w:pPr>
       <w:r>
-        <w:t>附　則（平成一三年六月二九日法律第八七号）</w:t>
+        <w:t>附則（平成一三年六月二九日法律第八七号）</w:t>
       </w:r>
     </w:p>
     <w:p>
@@ -1407,7 +1369,7 @@
         <w:pStyle w:val="Heading1"/>
       </w:pPr>
       <w:r>
-        <w:t>附　則（平成一九年六月二七日法律第九六号）</w:t>
+        <w:t>附則（平成一九年六月二七日法律第九六号）</w:t>
       </w:r>
     </w:p>
     <w:p>
@@ -1443,7 +1405,7 @@
     </w:pPr>
     <w:r>
       <w:tab/>
-      <w:t>WeGov v0.1 - FTS141</w:t>
+      <w:t>WeGov v0.2 - FTS141</w:t>
     </w:r>
   </w:p>
 </w:ftr>
